--- a/PortSwigger Labs/Advanced Topics/GraphQL API/Lab 3 - Finding a hidden GraphQL endpoint.docx
+++ b/PortSwigger Labs/Advanced Topics/GraphQL API/Lab 3 - Finding a hidden GraphQL endpoint.docx
@@ -482,23 +482,7 @@
           <w:sz w:val="32"/>
           <w:szCs w:val="32"/>
         </w:rPr>
-        <w:t xml:space="preserve">Now try sending the request to the given URL Payload </w:t>
-      </w:r>
-      <w:r>
-        <w:rPr>
-          <w:rFonts w:ascii="Times New Roman" w:hAnsi="Times New Roman" w:cs="Times New Roman"/>
-          <w:sz w:val="32"/>
-          <w:szCs w:val="32"/>
-        </w:rPr>
-        <w:t>2</w:t>
-      </w:r>
-      <w:r>
-        <w:rPr>
-          <w:rFonts w:ascii="Times New Roman" w:hAnsi="Times New Roman" w:cs="Times New Roman"/>
-          <w:sz w:val="32"/>
-          <w:szCs w:val="32"/>
-        </w:rPr>
-        <w:t xml:space="preserve"> using the </w:t>
+        <w:t xml:space="preserve">Now try sending the request to the given URL Payload 2 using the </w:t>
       </w:r>
       <w:proofErr w:type="spellStart"/>
       <w:r>
@@ -524,7 +508,25 @@
           <w:sz w:val="32"/>
           <w:szCs w:val="32"/>
         </w:rPr>
-        <w:t>the response now includes full introspection details. This is because the server is configured to exclude queries matching the regex "__schema{", which the query no longer matches even though it is still a valid introspection query.</w:t>
+        <w:t>the response now includes full introspection details. This is because the server is configured to exclude queries matching the regex "__</w:t>
+      </w:r>
+      <w:proofErr w:type="gramStart"/>
+      <w:r>
+        <w:rPr>
+          <w:rFonts w:ascii="Times New Roman" w:hAnsi="Times New Roman" w:cs="Times New Roman"/>
+          <w:sz w:val="32"/>
+          <w:szCs w:val="32"/>
+        </w:rPr>
+        <w:t>schema{</w:t>
+      </w:r>
+      <w:proofErr w:type="gramEnd"/>
+      <w:r>
+        <w:rPr>
+          <w:rFonts w:ascii="Times New Roman" w:hAnsi="Times New Roman" w:cs="Times New Roman"/>
+          <w:sz w:val="32"/>
+          <w:szCs w:val="32"/>
+        </w:rPr>
+        <w:t>", which the query no longer matches even though it is still a valid introspection query.</w:t>
       </w:r>
     </w:p>
     <w:p>
@@ -762,14 +764,25 @@
         <w:t>/</w:t>
       </w:r>
       <w:proofErr w:type="spellStart"/>
-      <w:r>
-        <w:rPr>
-          <w:b w:val="0"/>
-          <w:bCs w:val="0"/>
-          <w:sz w:val="32"/>
-          <w:szCs w:val="32"/>
-        </w:rPr>
-        <w:t>api?query</w:t>
+      <w:proofErr w:type="gramStart"/>
+      <w:r>
+        <w:rPr>
+          <w:b w:val="0"/>
+          <w:bCs w:val="0"/>
+          <w:sz w:val="32"/>
+          <w:szCs w:val="32"/>
+        </w:rPr>
+        <w:t>api</w:t>
+      </w:r>
+      <w:proofErr w:type="gramEnd"/>
+      <w:r>
+        <w:rPr>
+          <w:b w:val="0"/>
+          <w:bCs w:val="0"/>
+          <w:sz w:val="32"/>
+          <w:szCs w:val="32"/>
+        </w:rPr>
+        <w:t>?query</w:t>
       </w:r>
       <w:proofErr w:type="spellEnd"/>
       <w:r>
@@ -859,7 +872,27 @@
           <w:sz w:val="32"/>
           <w:szCs w:val="32"/>
         </w:rPr>
-        <w:t>/api?query=mutation+%7B%0A%09deleteOrganizationUser%28input%3A%7Bid%3A+3%7D%29+%7B%0A%09%09user+%7B%0A%09%09%09id%0A%09%09%7D%0A%09%7D%0A%7D</w:t>
+        <w:t>/</w:t>
+      </w:r>
+      <w:proofErr w:type="gramStart"/>
+      <w:r>
+        <w:rPr>
+          <w:b w:val="0"/>
+          <w:bCs w:val="0"/>
+          <w:sz w:val="32"/>
+          <w:szCs w:val="32"/>
+        </w:rPr>
+        <w:t>api</w:t>
+      </w:r>
+      <w:proofErr w:type="gramEnd"/>
+      <w:r>
+        <w:rPr>
+          <w:b w:val="0"/>
+          <w:bCs w:val="0"/>
+          <w:sz w:val="32"/>
+          <w:szCs w:val="32"/>
+        </w:rPr>
+        <w:t>?query=mutation+%7B%0A%09deleteOrganizationUser%28input%3A%7Bid%3A+3%7D%29+%7B%0A%09%09user+%7B%0A%09%09%09id%0A%09%09%7D%0A%09%7D%0A%7D</w:t>
       </w:r>
     </w:p>
     <w:p>
@@ -869,6 +902,388 @@
       <w:r>
         <w:br/>
         <w:t>REMEDIATION</w:t>
+      </w:r>
+    </w:p>
+    <w:p>
+      <w:pPr>
+        <w:pStyle w:val="BodyText2"/>
+        <w:numPr>
+          <w:ilvl w:val="0"/>
+          <w:numId w:val="3"/>
+        </w:numPr>
+        <w:jc w:val="left"/>
+        <w:rPr>
+          <w:b w:val="0"/>
+          <w:bCs w:val="0"/>
+          <w:sz w:val="32"/>
+          <w:szCs w:val="32"/>
+        </w:rPr>
+      </w:pPr>
+      <w:r>
+        <w:rPr>
+          <w:sz w:val="32"/>
+          <w:szCs w:val="32"/>
+        </w:rPr>
+        <w:t>Authorization Checks:</w:t>
+      </w:r>
+      <w:r>
+        <w:rPr>
+          <w:b w:val="0"/>
+          <w:bCs w:val="0"/>
+          <w:sz w:val="32"/>
+          <w:szCs w:val="32"/>
+        </w:rPr>
+        <w:t xml:space="preserve"> Ensure that every </w:t>
+      </w:r>
+      <w:proofErr w:type="spellStart"/>
+      <w:r>
+        <w:rPr>
+          <w:b w:val="0"/>
+          <w:bCs w:val="0"/>
+          <w:sz w:val="32"/>
+          <w:szCs w:val="32"/>
+        </w:rPr>
+        <w:t>GraphQL</w:t>
+      </w:r>
+      <w:proofErr w:type="spellEnd"/>
+      <w:r>
+        <w:rPr>
+          <w:b w:val="0"/>
+          <w:bCs w:val="0"/>
+          <w:sz w:val="32"/>
+          <w:szCs w:val="32"/>
+        </w:rPr>
+        <w:t xml:space="preserve"> query or mutation is accompanied by server-side authorization checks. Users should only be able to perform actions or retrieve data they have permissions for. For instance, deleting users or accessing sensitive data should be restricted to authorized roles.</w:t>
+      </w:r>
+    </w:p>
+    <w:p>
+      <w:pPr>
+        <w:pStyle w:val="BodyText2"/>
+        <w:numPr>
+          <w:ilvl w:val="0"/>
+          <w:numId w:val="3"/>
+        </w:numPr>
+        <w:jc w:val="left"/>
+        <w:rPr>
+          <w:b w:val="0"/>
+          <w:bCs w:val="0"/>
+          <w:sz w:val="32"/>
+          <w:szCs w:val="32"/>
+        </w:rPr>
+      </w:pPr>
+      <w:r>
+        <w:rPr>
+          <w:sz w:val="32"/>
+          <w:szCs w:val="32"/>
+        </w:rPr>
+        <w:lastRenderedPageBreak/>
+        <w:t xml:space="preserve">Limit </w:t>
+      </w:r>
+      <w:proofErr w:type="spellStart"/>
+      <w:r>
+        <w:rPr>
+          <w:sz w:val="32"/>
+          <w:szCs w:val="32"/>
+        </w:rPr>
+        <w:t>GraphQL</w:t>
+      </w:r>
+      <w:proofErr w:type="spellEnd"/>
+      <w:r>
+        <w:rPr>
+          <w:sz w:val="32"/>
+          <w:szCs w:val="32"/>
+        </w:rPr>
+        <w:t xml:space="preserve"> Functionality:</w:t>
+      </w:r>
+      <w:r>
+        <w:rPr>
+          <w:b w:val="0"/>
+          <w:bCs w:val="0"/>
+          <w:sz w:val="32"/>
+          <w:szCs w:val="32"/>
+        </w:rPr>
+        <w:t xml:space="preserve"> It's not a requirement for every </w:t>
+      </w:r>
+      <w:proofErr w:type="spellStart"/>
+      <w:r>
+        <w:rPr>
+          <w:b w:val="0"/>
+          <w:bCs w:val="0"/>
+          <w:sz w:val="32"/>
+          <w:szCs w:val="32"/>
+        </w:rPr>
+        <w:t>GraphQL</w:t>
+      </w:r>
+      <w:proofErr w:type="spellEnd"/>
+      <w:r>
+        <w:rPr>
+          <w:b w:val="0"/>
+          <w:bCs w:val="0"/>
+          <w:sz w:val="32"/>
+          <w:szCs w:val="32"/>
+        </w:rPr>
+        <w:t xml:space="preserve"> API to support introspection or every type of query/mutation. Turn off introspection in production and expose only the necessary functionality.</w:t>
+      </w:r>
+    </w:p>
+    <w:p>
+      <w:pPr>
+        <w:pStyle w:val="BodyText2"/>
+        <w:numPr>
+          <w:ilvl w:val="0"/>
+          <w:numId w:val="3"/>
+        </w:numPr>
+        <w:jc w:val="left"/>
+        <w:rPr>
+          <w:b w:val="0"/>
+          <w:bCs w:val="0"/>
+          <w:sz w:val="32"/>
+          <w:szCs w:val="32"/>
+        </w:rPr>
+      </w:pPr>
+      <w:r>
+        <w:rPr>
+          <w:sz w:val="32"/>
+          <w:szCs w:val="32"/>
+        </w:rPr>
+        <w:t xml:space="preserve">Use a </w:t>
+      </w:r>
+      <w:proofErr w:type="spellStart"/>
+      <w:r>
+        <w:rPr>
+          <w:sz w:val="32"/>
+          <w:szCs w:val="32"/>
+        </w:rPr>
+        <w:t>GraphQL</w:t>
+      </w:r>
+      <w:proofErr w:type="spellEnd"/>
+      <w:r>
+        <w:rPr>
+          <w:sz w:val="32"/>
+          <w:szCs w:val="32"/>
+        </w:rPr>
+        <w:t xml:space="preserve"> Security Library:</w:t>
+      </w:r>
+      <w:r>
+        <w:rPr>
+          <w:b w:val="0"/>
+          <w:bCs w:val="0"/>
+          <w:sz w:val="32"/>
+          <w:szCs w:val="32"/>
+        </w:rPr>
+        <w:t xml:space="preserve"> Utilize libraries or tools specifically designed for securing </w:t>
+      </w:r>
+      <w:proofErr w:type="spellStart"/>
+      <w:r>
+        <w:rPr>
+          <w:b w:val="0"/>
+          <w:bCs w:val="0"/>
+          <w:sz w:val="32"/>
+          <w:szCs w:val="32"/>
+        </w:rPr>
+        <w:t>GraphQL</w:t>
+      </w:r>
+      <w:proofErr w:type="spellEnd"/>
+      <w:r>
+        <w:rPr>
+          <w:b w:val="0"/>
+          <w:bCs w:val="0"/>
+          <w:sz w:val="32"/>
+          <w:szCs w:val="32"/>
+        </w:rPr>
+        <w:t xml:space="preserve"> endpoints, such as </w:t>
+      </w:r>
+      <w:proofErr w:type="spellStart"/>
+      <w:r>
+        <w:rPr>
+          <w:b w:val="0"/>
+          <w:bCs w:val="0"/>
+          <w:sz w:val="32"/>
+          <w:szCs w:val="32"/>
+        </w:rPr>
+        <w:t>graphql</w:t>
+      </w:r>
+      <w:proofErr w:type="spellEnd"/>
+      <w:r>
+        <w:rPr>
+          <w:b w:val="0"/>
+          <w:bCs w:val="0"/>
+          <w:sz w:val="32"/>
+          <w:szCs w:val="32"/>
+        </w:rPr>
+        <w:t>-shield.</w:t>
+      </w:r>
+    </w:p>
+    <w:p>
+      <w:pPr>
+        <w:pStyle w:val="BodyText2"/>
+        <w:numPr>
+          <w:ilvl w:val="0"/>
+          <w:numId w:val="3"/>
+        </w:numPr>
+        <w:jc w:val="left"/>
+        <w:rPr>
+          <w:b w:val="0"/>
+          <w:bCs w:val="0"/>
+          <w:sz w:val="32"/>
+          <w:szCs w:val="32"/>
+        </w:rPr>
+      </w:pPr>
+      <w:r>
+        <w:rPr>
+          <w:sz w:val="32"/>
+          <w:szCs w:val="32"/>
+        </w:rPr>
+        <w:t>Rate Limiting:</w:t>
+      </w:r>
+      <w:r>
+        <w:rPr>
+          <w:b w:val="0"/>
+          <w:bCs w:val="0"/>
+          <w:sz w:val="32"/>
+          <w:szCs w:val="32"/>
+        </w:rPr>
+        <w:t xml:space="preserve"> Implement rate limiting on your </w:t>
+      </w:r>
+      <w:proofErr w:type="spellStart"/>
+      <w:r>
+        <w:rPr>
+          <w:b w:val="0"/>
+          <w:bCs w:val="0"/>
+          <w:sz w:val="32"/>
+          <w:szCs w:val="32"/>
+        </w:rPr>
+        <w:t>GraphQL</w:t>
+      </w:r>
+      <w:proofErr w:type="spellEnd"/>
+      <w:r>
+        <w:rPr>
+          <w:b w:val="0"/>
+          <w:bCs w:val="0"/>
+          <w:sz w:val="32"/>
+          <w:szCs w:val="32"/>
+        </w:rPr>
+        <w:t xml:space="preserve"> endpoint to prevent abuse.</w:t>
+      </w:r>
+    </w:p>
+    <w:p>
+      <w:pPr>
+        <w:pStyle w:val="BodyText2"/>
+        <w:numPr>
+          <w:ilvl w:val="0"/>
+          <w:numId w:val="3"/>
+        </w:numPr>
+        <w:jc w:val="left"/>
+        <w:rPr>
+          <w:b w:val="0"/>
+          <w:bCs w:val="0"/>
+          <w:sz w:val="32"/>
+          <w:szCs w:val="32"/>
+        </w:rPr>
+      </w:pPr>
+      <w:r>
+        <w:rPr>
+          <w:sz w:val="32"/>
+          <w:szCs w:val="32"/>
+        </w:rPr>
+        <w:t>Depth Limiting:</w:t>
+      </w:r>
+      <w:r>
+        <w:rPr>
+          <w:b w:val="0"/>
+          <w:bCs w:val="0"/>
+          <w:sz w:val="32"/>
+          <w:szCs w:val="32"/>
+        </w:rPr>
+        <w:t xml:space="preserve"> Prevent overly nested queries by implementing a depth limit.</w:t>
+      </w:r>
+    </w:p>
+    <w:p>
+      <w:pPr>
+        <w:pStyle w:val="BodyText2"/>
+        <w:numPr>
+          <w:ilvl w:val="0"/>
+          <w:numId w:val="3"/>
+        </w:numPr>
+        <w:jc w:val="left"/>
+        <w:rPr>
+          <w:b w:val="0"/>
+          <w:bCs w:val="0"/>
+          <w:sz w:val="32"/>
+          <w:szCs w:val="32"/>
+        </w:rPr>
+      </w:pPr>
+      <w:r>
+        <w:rPr>
+          <w:sz w:val="32"/>
+          <w:szCs w:val="32"/>
+        </w:rPr>
+        <w:t>Input Validation:</w:t>
+      </w:r>
+      <w:r>
+        <w:rPr>
+          <w:b w:val="0"/>
+          <w:bCs w:val="0"/>
+          <w:sz w:val="32"/>
+          <w:szCs w:val="32"/>
+        </w:rPr>
+        <w:t xml:space="preserve"> Enforce strong typing and validation on input variables.</w:t>
+      </w:r>
+    </w:p>
+    <w:p>
+      <w:pPr>
+        <w:pStyle w:val="BodyText2"/>
+        <w:numPr>
+          <w:ilvl w:val="0"/>
+          <w:numId w:val="3"/>
+        </w:numPr>
+        <w:jc w:val="left"/>
+        <w:rPr>
+          <w:b w:val="0"/>
+          <w:bCs w:val="0"/>
+          <w:sz w:val="32"/>
+          <w:szCs w:val="32"/>
+        </w:rPr>
+      </w:pPr>
+      <w:r>
+        <w:rPr>
+          <w:sz w:val="32"/>
+          <w:szCs w:val="32"/>
+        </w:rPr>
+        <w:t xml:space="preserve">Obfuscate </w:t>
+      </w:r>
+      <w:proofErr w:type="spellStart"/>
+      <w:r>
+        <w:rPr>
+          <w:sz w:val="32"/>
+          <w:szCs w:val="32"/>
+        </w:rPr>
+        <w:t>GraphQL</w:t>
+      </w:r>
+      <w:proofErr w:type="spellEnd"/>
+      <w:r>
+        <w:rPr>
+          <w:sz w:val="32"/>
+          <w:szCs w:val="32"/>
+        </w:rPr>
+        <w:t xml:space="preserve"> Error Messages: </w:t>
+      </w:r>
+      <w:r>
+        <w:rPr>
+          <w:b w:val="0"/>
+          <w:bCs w:val="0"/>
+          <w:sz w:val="32"/>
+          <w:szCs w:val="32"/>
+        </w:rPr>
+        <w:t>Do not expose verbose error messages. Implement custom error messages that give away nothing about the backend structure</w:t>
+      </w:r>
+      <w:r>
+        <w:rPr>
+          <w:b w:val="0"/>
+          <w:bCs w:val="0"/>
+          <w:sz w:val="32"/>
+          <w:szCs w:val="32"/>
+        </w:rPr>
+        <w:t>.</w:t>
       </w:r>
     </w:p>
     <w:sectPr>
@@ -973,6 +1388,95 @@
     </w:lvl>
   </w:abstractNum>
   <w:abstractNum w:abstractNumId="1" w15:restartNumberingAfterBreak="0">
+    <w:nsid w:val="6E90690A"/>
+    <w:multiLevelType w:val="hybridMultilevel"/>
+    <w:tmpl w:val="F8986160"/>
+    <w:lvl w:ilvl="0" w:tplc="4009000F">
+      <w:start w:val="1"/>
+      <w:numFmt w:val="decimal"/>
+      <w:lvlText w:val="%1."/>
+      <w:lvlJc w:val="left"/>
+      <w:pPr>
+        <w:ind w:left="720" w:hanging="360"/>
+      </w:pPr>
+      <w:rPr>
+        <w:rFonts w:hint="default"/>
+      </w:rPr>
+    </w:lvl>
+    <w:lvl w:ilvl="1" w:tplc="40090019" w:tentative="1">
+      <w:start w:val="1"/>
+      <w:numFmt w:val="lowerLetter"/>
+      <w:lvlText w:val="%2."/>
+      <w:lvlJc w:val="left"/>
+      <w:pPr>
+        <w:ind w:left="1440" w:hanging="360"/>
+      </w:pPr>
+    </w:lvl>
+    <w:lvl w:ilvl="2" w:tplc="4009001B" w:tentative="1">
+      <w:start w:val="1"/>
+      <w:numFmt w:val="lowerRoman"/>
+      <w:lvlText w:val="%3."/>
+      <w:lvlJc w:val="right"/>
+      <w:pPr>
+        <w:ind w:left="2160" w:hanging="180"/>
+      </w:pPr>
+    </w:lvl>
+    <w:lvl w:ilvl="3" w:tplc="4009000F" w:tentative="1">
+      <w:start w:val="1"/>
+      <w:numFmt w:val="decimal"/>
+      <w:lvlText w:val="%4."/>
+      <w:lvlJc w:val="left"/>
+      <w:pPr>
+        <w:ind w:left="2880" w:hanging="360"/>
+      </w:pPr>
+    </w:lvl>
+    <w:lvl w:ilvl="4" w:tplc="40090019" w:tentative="1">
+      <w:start w:val="1"/>
+      <w:numFmt w:val="lowerLetter"/>
+      <w:lvlText w:val="%5."/>
+      <w:lvlJc w:val="left"/>
+      <w:pPr>
+        <w:ind w:left="3600" w:hanging="360"/>
+      </w:pPr>
+    </w:lvl>
+    <w:lvl w:ilvl="5" w:tplc="4009001B" w:tentative="1">
+      <w:start w:val="1"/>
+      <w:numFmt w:val="lowerRoman"/>
+      <w:lvlText w:val="%6."/>
+      <w:lvlJc w:val="right"/>
+      <w:pPr>
+        <w:ind w:left="4320" w:hanging="180"/>
+      </w:pPr>
+    </w:lvl>
+    <w:lvl w:ilvl="6" w:tplc="4009000F" w:tentative="1">
+      <w:start w:val="1"/>
+      <w:numFmt w:val="decimal"/>
+      <w:lvlText w:val="%7."/>
+      <w:lvlJc w:val="left"/>
+      <w:pPr>
+        <w:ind w:left="5040" w:hanging="360"/>
+      </w:pPr>
+    </w:lvl>
+    <w:lvl w:ilvl="7" w:tplc="40090019" w:tentative="1">
+      <w:start w:val="1"/>
+      <w:numFmt w:val="lowerLetter"/>
+      <w:lvlText w:val="%8."/>
+      <w:lvlJc w:val="left"/>
+      <w:pPr>
+        <w:ind w:left="5760" w:hanging="360"/>
+      </w:pPr>
+    </w:lvl>
+    <w:lvl w:ilvl="8" w:tplc="4009001B" w:tentative="1">
+      <w:start w:val="1"/>
+      <w:numFmt w:val="lowerRoman"/>
+      <w:lvlText w:val="%9."/>
+      <w:lvlJc w:val="right"/>
+      <w:pPr>
+        <w:ind w:left="6480" w:hanging="180"/>
+      </w:pPr>
+    </w:lvl>
+  </w:abstractNum>
+  <w:abstractNum w:abstractNumId="2" w15:restartNumberingAfterBreak="0">
     <w:nsid w:val="7A4B6BB1"/>
     <w:multiLevelType w:val="hybridMultilevel"/>
     <w:tmpl w:val="A22A8DAC"/>
@@ -1062,10 +1566,13 @@
     </w:lvl>
   </w:abstractNum>
   <w:num w:numId="1" w16cid:durableId="1116676163">
-    <w:abstractNumId w:val="1"/>
+    <w:abstractNumId w:val="2"/>
   </w:num>
   <w:num w:numId="2" w16cid:durableId="1740515370">
     <w:abstractNumId w:val="0"/>
+  </w:num>
+  <w:num w:numId="3" w16cid:durableId="917444161">
+    <w:abstractNumId w:val="1"/>
   </w:num>
 </w:numbering>
 </file>

--- a/PortSwigger Labs/Advanced Topics/GraphQL API/Lab 3 - Finding a hidden GraphQL endpoint.docx
+++ b/PortSwigger Labs/Advanced Topics/GraphQL API/Lab 3 - Finding a hidden GraphQL endpoint.docx
@@ -899,6 +899,69 @@
       <w:pPr>
         <w:pStyle w:val="BodyText2"/>
       </w:pPr>
+    </w:p>
+    <w:p>
+      <w:pPr>
+        <w:pStyle w:val="BodyText2"/>
+      </w:pPr>
+      <w:r>
+        <w:drawing>
+          <wp:anchor distT="0" distB="0" distL="114300" distR="114300" simplePos="0" relativeHeight="251659264" behindDoc="0" locked="0" layoutInCell="1" allowOverlap="1" wp14:anchorId="169026C9" wp14:editId="3224BEF6">
+            <wp:simplePos x="0" y="0"/>
+            <wp:positionH relativeFrom="margin">
+              <wp:align>right</wp:align>
+            </wp:positionH>
+            <wp:positionV relativeFrom="paragraph">
+              <wp:posOffset>480695</wp:posOffset>
+            </wp:positionV>
+            <wp:extent cx="6645910" cy="1394460"/>
+            <wp:effectExtent l="0" t="0" r="2540" b="0"/>
+            <wp:wrapTopAndBottom/>
+            <wp:docPr id="1312959951" name="Picture 1"/>
+            <wp:cNvGraphicFramePr>
+              <a:graphicFrameLocks xmlns:a="http://schemas.openxmlformats.org/drawingml/2006/main" noChangeAspect="1"/>
+            </wp:cNvGraphicFramePr>
+            <a:graphic xmlns:a="http://schemas.openxmlformats.org/drawingml/2006/main">
+              <a:graphicData uri="http://schemas.openxmlformats.org/drawingml/2006/picture">
+                <pic:pic xmlns:pic="http://schemas.openxmlformats.org/drawingml/2006/picture">
+                  <pic:nvPicPr>
+                    <pic:cNvPr id="1312959951" name=""/>
+                    <pic:cNvPicPr/>
+                  </pic:nvPicPr>
+                  <pic:blipFill>
+                    <a:blip r:embed="rId5"/>
+                    <a:stretch>
+                      <a:fillRect/>
+                    </a:stretch>
+                  </pic:blipFill>
+                  <pic:spPr>
+                    <a:xfrm>
+                      <a:off x="0" y="0"/>
+                      <a:ext cx="6645910" cy="1394460"/>
+                    </a:xfrm>
+                    <a:prstGeom prst="rect">
+                      <a:avLst/>
+                    </a:prstGeom>
+                  </pic:spPr>
+                </pic:pic>
+              </a:graphicData>
+            </a:graphic>
+          </wp:anchor>
+        </w:drawing>
+      </w:r>
+      <w:r>
+        <w:t>PROOF OF CONCEPT</w:t>
+      </w:r>
+    </w:p>
+    <w:p>
+      <w:pPr>
+        <w:pStyle w:val="BodyText2"/>
+      </w:pPr>
+    </w:p>
+    <w:p>
+      <w:pPr>
+        <w:pStyle w:val="BodyText2"/>
+      </w:pPr>
       <w:r>
         <w:br/>
         <w:t>REMEDIATION</w:t>
@@ -976,7 +1039,6 @@
           <w:sz w:val="32"/>
           <w:szCs w:val="32"/>
         </w:rPr>
-        <w:lastRenderedPageBreak/>
         <w:t xml:space="preserve">Limit </w:t>
       </w:r>
       <w:proofErr w:type="spellStart"/>
